--- a/Mag/Optimization of working energysystems/Homework1/Шаблон для заполнения.docx
+++ b/Mag/Optimization of working energysystems/Homework1/Шаблон для заполнения.docx
@@ -591,18 +591,7 @@
                 <w:szCs w:val="28"/>
                 <w:lang w:val="en-US"/>
               </w:rPr>
-              <w:t>{{t4</w:t>
-            </w:r>
-            <w:bookmarkStart w:id="0" w:name="_GoBack"/>
-            <w:bookmarkEnd w:id="0"/>
-            <w:r>
-              <w:rPr>
-                <w:rFonts w:hint="default"/>
-                <w:sz w:val="28"/>
-                <w:szCs w:val="28"/>
-                <w:lang w:val="en-US"/>
-              </w:rPr>
-              <w:t>}}</w:t>
+              <w:t>{{t4}}</w:t>
             </w:r>
           </w:p>
         </w:tc>
@@ -1149,6 +1138,8 @@
       <w:r>
         <w:tab/>
       </w:r>
+      <w:bookmarkStart w:id="0" w:name="_GoBack"/>
+      <w:bookmarkEnd w:id="0"/>
       <w:r>
         <w:tab/>
       </w:r>
@@ -1205,10 +1196,10 @@
           <w:position w:val="-58"/>
         </w:rPr>
         <w:object>
-          <v:shape id="_x0000_i1031" o:spt="75" type="#_x0000_t75" style="height:64.2pt;width:166.8pt;" o:ole="t" filled="f" o:preferrelative="t" stroked="f" coordsize="21600,21600">
+          <v:shape id="_x0000_i1031" o:spt="75" alt="" type="#_x0000_t75" style="height:64.2pt;width:163.85pt;" o:ole="t" filled="f" o:preferrelative="t" stroked="f" coordsize="21600,21600">
             <v:path/>
             <v:fill on="f" focussize="0,0"/>
-            <v:stroke on="f" joinstyle="miter"/>
+            <v:stroke on="f"/>
             <v:imagedata r:id="rId19" o:title=""/>
             <o:lock v:ext="edit" aspectratio="t"/>
             <w10:wrap type="none"/>
